--- a/DSfund_whitepaper.docx
+++ b/DSfund_whitepaper.docx
@@ -979,9 +979,6 @@
     <w:p>
       <w:pPr>
         <w:ind w:firstLine="420"/>
-        <w:rPr>
-          <w:rFonts w:hint="eastAsia"/>
-        </w:rPr>
       </w:pPr>
       <w:r>
         <w:rPr>
@@ -1360,25 +1357,16 @@
     <w:p>
       <w:pPr>
         <w:ind w:firstLine="420"/>
-        <w:rPr>
-          <w:rFonts w:hint="eastAsia"/>
-        </w:rPr>
       </w:pPr>
     </w:p>
     <w:p>
       <w:pPr>
         <w:ind w:firstLine="420"/>
-        <w:rPr>
-          <w:rFonts w:hint="eastAsia"/>
-        </w:rPr>
       </w:pPr>
     </w:p>
     <w:p>
       <w:pPr>
         <w:pStyle w:val="2"/>
-        <w:rPr>
-          <w:rFonts w:hint="eastAsia"/>
-        </w:rPr>
       </w:pPr>
       <w:r>
         <w:rPr>
@@ -1394,11 +1382,6 @@
       </w:r>
     </w:p>
     <w:p>
-      <w:pPr>
-        <w:rPr>
-          <w:rFonts w:hint="eastAsia"/>
-        </w:rPr>
-      </w:pPr>
       <w:r>
         <w:rPr>
           <w:rFonts w:hint="eastAsia"/>
@@ -1515,11 +1498,6 @@
       </w:r>
     </w:p>
     <w:p>
-      <w:pPr>
-        <w:rPr>
-          <w:rFonts w:hint="eastAsia"/>
-        </w:rPr>
-      </w:pPr>
       <w:r>
         <w:rPr>
           <w:rFonts w:hint="eastAsia"/>
@@ -1666,11 +1644,6 @@
       </w:r>
     </w:p>
     <w:p>
-      <w:pPr>
-        <w:rPr>
-          <w:rFonts w:hint="eastAsia"/>
-        </w:rPr>
-      </w:pPr>
       <w:r>
         <w:rPr>
           <w:rFonts w:hint="eastAsia"/>
@@ -1852,19 +1825,10 @@
         <w:t>.</w:t>
       </w:r>
     </w:p>
-    <w:p>
-      <w:pPr>
-        <w:rPr>
-          <w:rFonts w:hint="eastAsia"/>
-        </w:rPr>
-      </w:pPr>
-    </w:p>
+    <w:p/>
     <w:p>
       <w:pPr>
         <w:pStyle w:val="2"/>
-        <w:rPr>
-          <w:rFonts w:hint="eastAsia"/>
-        </w:rPr>
       </w:pPr>
       <w:r>
         <w:rPr>
@@ -1881,21 +1845,49 @@
     </w:p>
     <w:p>
       <w:pPr>
+        <w:rPr>
+          <w:rFonts w:asciiTheme="minorEastAsia" w:hAnsiTheme="minorEastAsia"/>
+          <w:b/>
+          <w:sz w:val="24"/>
+          <w:szCs w:val="24"/>
+        </w:rPr>
+      </w:pPr>
+      <w:r>
+        <w:rPr>
+          <w:rFonts w:asciiTheme="minorEastAsia" w:hAnsiTheme="minorEastAsia"/>
+          <w:b/>
+          <w:sz w:val="24"/>
+          <w:szCs w:val="24"/>
+        </w:rPr>
+        <w:t>基于智能合约的代币DST</w:t>
+      </w:r>
+      <w:r>
         <w:rPr>
           <w:rFonts w:asciiTheme="minorEastAsia" w:hAnsiTheme="minorEastAsia" w:hint="eastAsia"/>
           <w:b/>
           <w:sz w:val="24"/>
           <w:szCs w:val="24"/>
         </w:rPr>
-      </w:pPr>
-      <w:r>
+        <w:t xml:space="preserve"> </w:t>
+      </w:r>
+    </w:p>
+    <w:p>
+      <w:pPr>
         <w:rPr>
           <w:rFonts w:asciiTheme="minorEastAsia" w:hAnsiTheme="minorEastAsia"/>
           <w:b/>
           <w:sz w:val="24"/>
           <w:szCs w:val="24"/>
         </w:rPr>
-        <w:t>基于智能合约的代币DST</w:t>
+      </w:pPr>
+      <w:r>
+        <w:rPr>
+          <w:rFonts w:asciiTheme="minorEastAsia" w:hAnsiTheme="minorEastAsia"/>
+          <w:b/>
+          <w:sz w:val="24"/>
+          <w:szCs w:val="24"/>
+        </w:rPr>
+        <w:t>通用化的</w:t>
       </w:r>
       <w:r>
         <w:rPr>
@@ -1904,7 +1896,7 @@
           <w:sz w:val="24"/>
           <w:szCs w:val="24"/>
         </w:rPr>
-        <w:t xml:space="preserve"> </w:t>
+        <w:t xml:space="preserve"> 福利竞猜智能合约</w:t>
       </w:r>
     </w:p>
     <w:p>
@@ -1918,13 +1910,92 @@
       </w:pPr>
       <w:r>
         <w:rPr>
+          <w:rFonts w:asciiTheme="minorEastAsia" w:hAnsiTheme="minorEastAsia" w:hint="eastAsia"/>
+          <w:b/>
+          <w:sz w:val="24"/>
+          <w:szCs w:val="24"/>
+        </w:rPr>
+        <w:t>DST代币的交易接口和钱包接口</w:t>
+      </w:r>
+    </w:p>
+    <w:p>
+      <w:r>
+        <w:rPr>
+          <w:rFonts w:asciiTheme="minorEastAsia" w:hAnsiTheme="minorEastAsia" w:hint="eastAsia"/>
+          <w:b/>
+          <w:sz w:val="24"/>
+          <w:szCs w:val="24"/>
+        </w:rPr>
+        <w:t xml:space="preserve">    </w:t>
+      </w:r>
+      <w:r>
+        <w:rPr>
+          <w:rFonts w:hint="eastAsia"/>
+        </w:rPr>
+        <w:t>node</w:t>
+      </w:r>
+      <w:r>
+        <w:rPr>
+          <w:rFonts w:hint="eastAsia"/>
+        </w:rPr>
+        <w:t>层</w:t>
+      </w:r>
+      <w:r>
+        <w:rPr>
+          <w:rFonts w:hint="eastAsia"/>
+        </w:rPr>
+        <w:t>proxy,</w:t>
+      </w:r>
+      <w:r>
+        <w:rPr>
+          <w:rFonts w:hint="eastAsia"/>
+        </w:rPr>
+        <w:t>看看是否需要</w:t>
+      </w:r>
+      <w:r>
+        <w:rPr>
+          <w:rFonts w:hint="eastAsia"/>
+        </w:rPr>
+        <w:t>.</w:t>
+      </w:r>
+    </w:p>
+    <w:p>
+      <w:pPr>
+        <w:rPr>
+          <w:rFonts w:asciiTheme="minorEastAsia" w:hAnsiTheme="minorEastAsia" w:hint="eastAsia"/>
+          <w:b/>
+          <w:sz w:val="24"/>
+          <w:szCs w:val="24"/>
+        </w:rPr>
+      </w:pPr>
+      <w:r>
+        <w:rPr>
+          <w:rFonts w:asciiTheme="minorEastAsia" w:hAnsiTheme="minorEastAsia" w:hint="eastAsia"/>
+          <w:b/>
+          <w:sz w:val="24"/>
+          <w:szCs w:val="24"/>
+        </w:rPr>
+        <w:t>创建</w:t>
+      </w:r>
+      <w:r>
+        <w:rPr>
+          <w:rFonts w:asciiTheme="minorEastAsia" w:hAnsiTheme="minorEastAsia" w:hint="eastAsia"/>
+          <w:b/>
+          <w:sz w:val="24"/>
+          <w:szCs w:val="24"/>
+        </w:rPr>
+        <w:t>福利竞猜的restful API接口</w:t>
+      </w:r>
+    </w:p>
+    <w:p>
+      <w:pPr>
+        <w:rPr>
           <w:rFonts w:asciiTheme="minorEastAsia" w:hAnsiTheme="minorEastAsia"/>
           <w:b/>
           <w:sz w:val="24"/>
           <w:szCs w:val="24"/>
         </w:rPr>
-        <w:t>通用化的</w:t>
-      </w:r>
+      </w:pPr>
       <w:r>
         <w:rPr>
           <w:rFonts w:asciiTheme="minorEastAsia" w:hAnsiTheme="minorEastAsia" w:hint="eastAsia"/>
@@ -1932,7 +2003,37 @@
           <w:sz w:val="24"/>
           <w:szCs w:val="24"/>
         </w:rPr>
-        <w:t xml:space="preserve"> 福利竞猜智能合约</w:t>
+        <w:t xml:space="preserve">    </w:t>
+      </w:r>
+      <w:r>
+        <w:rPr>
+          <w:rFonts w:hint="eastAsia"/>
+        </w:rPr>
+        <w:t>node</w:t>
+      </w:r>
+      <w:r>
+        <w:rPr>
+          <w:rFonts w:hint="eastAsia"/>
+        </w:rPr>
+        <w:t>层</w:t>
+      </w:r>
+      <w:r>
+        <w:rPr>
+          <w:rFonts w:hint="eastAsia"/>
+        </w:rPr>
+        <w:t xml:space="preserve">proxy, </w:t>
+      </w:r>
+      <w:r>
+        <w:rPr>
+          <w:rFonts w:hint="eastAsia"/>
+        </w:rPr>
+        <w:t>可能是必要的</w:t>
+      </w:r>
+      <w:r>
+        <w:rPr>
+          <w:rFonts w:hint="eastAsia"/>
+        </w:rPr>
+        <w:t>.</w:t>
       </w:r>
     </w:p>
     <w:p>
@@ -1951,7 +2052,36 @@
           <w:sz w:val="24"/>
           <w:szCs w:val="24"/>
         </w:rPr>
-        <w:t>DST代币的交易接口和钱包接口</w:t>
+        <w:t>代币和福利竞猜的SDK和钱包</w:t>
+      </w:r>
+    </w:p>
+    <w:p>
+      <w:pPr>
+        <w:ind w:firstLineChars="200" w:firstLine="420"/>
+        <w:rPr>
+          <w:rFonts w:asciiTheme="minorEastAsia" w:hAnsiTheme="minorEastAsia"/>
+          <w:b/>
+          <w:sz w:val="24"/>
+          <w:szCs w:val="24"/>
+        </w:rPr>
+      </w:pPr>
+      <w:r>
+        <w:rPr>
+          <w:rFonts w:hint="eastAsia"/>
+        </w:rPr>
+        <w:t>钱包</w:t>
+      </w:r>
+      <w:r>
+        <w:rPr>
+          <w:rFonts w:hint="eastAsia"/>
+        </w:rPr>
+        <w:t>要能管理自己地址和发布的基金的地址</w:t>
+      </w:r>
+      <w:r>
+        <w:rPr>
+          <w:rFonts w:hint="eastAsia"/>
+        </w:rPr>
+        <w:t xml:space="preserve">. </w:t>
       </w:r>
     </w:p>
     <w:p>
@@ -1970,62 +2100,29 @@
           <w:sz w:val="24"/>
           <w:szCs w:val="24"/>
         </w:rPr>
-        <w:t>创建</w:t>
-      </w:r>
-      <w:r>
-        <w:rPr>
-          <w:rFonts w:asciiTheme="minorEastAsia" w:hAnsiTheme="minorEastAsia" w:hint="eastAsia"/>
+        <w:t>强社交功能的APP</w:t>
+      </w:r>
+    </w:p>
+    <w:p>
+      <w:pPr>
+        <w:ind w:firstLineChars="200" w:firstLine="420"/>
+        <w:rPr>
+          <w:rFonts w:asciiTheme="minorEastAsia" w:hAnsiTheme="minorEastAsia"/>
           <w:b/>
           <w:sz w:val="24"/>
           <w:szCs w:val="24"/>
         </w:rPr>
-        <w:t>福利竞猜的restful API接口</w:t>
-      </w:r>
-    </w:p>
-    <w:p>
-      <w:pPr>
-        <w:rPr>
-          <w:rFonts w:asciiTheme="minorEastAsia" w:hAnsiTheme="minorEastAsia" w:hint="eastAsia"/>
-          <w:b/>
-          <w:sz w:val="24"/>
-          <w:szCs w:val="24"/>
-        </w:rPr>
-      </w:pPr>
-      <w:r>
-        <w:rPr>
-          <w:rFonts w:asciiTheme="minorEastAsia" w:hAnsiTheme="minorEastAsia" w:hint="eastAsia"/>
-          <w:b/>
-          <w:sz w:val="24"/>
-          <w:szCs w:val="24"/>
-        </w:rPr>
-        <w:t>代币和福利竞猜的SDK和钱包</w:t>
-      </w:r>
-    </w:p>
-    <w:p>
-      <w:pPr>
-        <w:rPr>
-          <w:rFonts w:asciiTheme="minorEastAsia" w:hAnsiTheme="minorEastAsia" w:hint="eastAsia"/>
-          <w:b/>
-          <w:sz w:val="24"/>
-          <w:szCs w:val="24"/>
-        </w:rPr>
-      </w:pPr>
-      <w:r>
-        <w:rPr>
-          <w:rFonts w:asciiTheme="minorEastAsia" w:hAnsiTheme="minorEastAsia" w:hint="eastAsia"/>
-          <w:b/>
-          <w:sz w:val="24"/>
-          <w:szCs w:val="24"/>
-        </w:rPr>
-        <w:t>强社交功能的APP</w:t>
+      </w:pPr>
+      <w:r>
+        <w:rPr>
+          <w:rFonts w:hint="eastAsia"/>
+        </w:rPr>
+        <w:t>好看易用有趣更甚于后台技术</w:t>
       </w:r>
     </w:p>
     <w:p>
       <w:pPr>
         <w:pStyle w:val="2"/>
-        <w:rPr>
-          <w:rFonts w:hint="eastAsia"/>
-        </w:rPr>
       </w:pPr>
       <w:r>
         <w:rPr>
@@ -2041,6 +2138,110 @@
       </w:r>
     </w:p>
     <w:p>
+      <w:r>
+        <w:rPr>
+          <w:rFonts w:hint="eastAsia"/>
+        </w:rPr>
+        <w:t>DSFund</w:t>
+      </w:r>
+      <w:r>
+        <w:rPr>
+          <w:rFonts w:hint="eastAsia"/>
+        </w:rPr>
+        <w:t>类似于贴吧</w:t>
+      </w:r>
+      <w:r>
+        <w:rPr>
+          <w:rFonts w:hint="eastAsia"/>
+        </w:rPr>
+        <w:t xml:space="preserve">, </w:t>
+      </w:r>
+      <w:r>
+        <w:rPr>
+          <w:rFonts w:hint="eastAsia"/>
+        </w:rPr>
+        <w:t>可以创建在官方地址</w:t>
+      </w:r>
+      <w:r>
+        <w:rPr>
+          <w:rFonts w:hint="eastAsia"/>
+        </w:rPr>
+        <w:t>,</w:t>
+      </w:r>
+      <w:r>
+        <w:rPr>
+          <w:rFonts w:hint="eastAsia"/>
+        </w:rPr>
+        <w:t>有</w:t>
+      </w:r>
+      <w:r>
+        <w:rPr>
+          <w:rFonts w:hint="eastAsia"/>
+        </w:rPr>
+        <w:t xml:space="preserve">APP. </w:t>
+      </w:r>
+      <w:r>
+        <w:rPr>
+          <w:rFonts w:hint="eastAsia"/>
+        </w:rPr>
+        <w:t>但是</w:t>
+      </w:r>
+      <w:r>
+        <w:rPr>
+          <w:rFonts w:hint="eastAsia"/>
+        </w:rPr>
+        <w:t>DSfund</w:t>
+      </w:r>
+      <w:r>
+        <w:rPr>
+          <w:rFonts w:hint="eastAsia"/>
+        </w:rPr>
+        <w:t>也支持创建在其他网站</w:t>
+      </w:r>
+      <w:r>
+        <w:rPr>
+          <w:rFonts w:hint="eastAsia"/>
+        </w:rPr>
+        <w:t xml:space="preserve">, </w:t>
+      </w:r>
+      <w:r>
+        <w:rPr>
+          <w:rFonts w:hint="eastAsia"/>
+        </w:rPr>
+        <w:t>通过</w:t>
+      </w:r>
+      <w:r>
+        <w:rPr>
+          <w:rFonts w:hint="eastAsia"/>
+        </w:rPr>
+        <w:t>API</w:t>
+      </w:r>
+      <w:r>
+        <w:rPr>
+          <w:rFonts w:hint="eastAsia"/>
+        </w:rPr>
+        <w:t>调用</w:t>
+      </w:r>
+      <w:r>
+        <w:rPr>
+          <w:rFonts w:hint="eastAsia"/>
+        </w:rPr>
+        <w:t>DSfund</w:t>
+      </w:r>
+      <w:r>
+        <w:rPr>
+          <w:rFonts w:hint="eastAsia"/>
+        </w:rPr>
+        <w:t>接口</w:t>
+      </w:r>
+      <w:r>
+        <w:rPr>
+          <w:rFonts w:hint="eastAsia"/>
+        </w:rPr>
+        <w:t>.</w:t>
+      </w:r>
+    </w:p>
+    <w:p>
       <w:pPr>
         <w:rPr>
           <w:rFonts w:hint="eastAsia"/>
@@ -2064,13 +2265,14 @@
         </w:rPr>
         <w:t>可以募捐和竞猜</w:t>
       </w:r>
-    </w:p>
-    <w:p>
-      <w:pPr>
-        <w:rPr>
-          <w:rFonts w:hint="eastAsia"/>
-        </w:rPr>
-      </w:pPr>
+      <w:r>
+        <w:rPr>
+          <w:rFonts w:hint="eastAsia"/>
+        </w:rPr>
+        <w:t>.</w:t>
+      </w:r>
+    </w:p>
+    <w:p>
       <w:r>
         <w:rPr>
           <w:rFonts w:hint="eastAsia"/>
@@ -2103,11 +2305,6 @@
       </w:r>
     </w:p>
     <w:p>
-      <w:pPr>
-        <w:rPr>
-          <w:rFonts w:hint="eastAsia"/>
-        </w:rPr>
-      </w:pPr>
       <w:r>
         <w:rPr>
           <w:rFonts w:hint="eastAsia"/>
@@ -2124,7 +2321,19 @@
         <w:rPr>
           <w:rFonts w:hint="eastAsia"/>
         </w:rPr>
-        <w:t>提供机制或者合作在主流自媒体博客论坛等创建兴趣组和竞猜</w:t>
+        <w:t>提供机制或者合作在主流自媒体博客论坛</w:t>
+      </w:r>
+      <w:r>
+        <w:rPr>
+          <w:rFonts w:hint="eastAsia"/>
+        </w:rPr>
+        <w:t>贴吧</w:t>
+      </w:r>
+      <w:r>
+        <w:rPr>
+          <w:rFonts w:hint="eastAsia"/>
+        </w:rPr>
+        <w:t>等创建兴趣组和竞猜</w:t>
       </w:r>
     </w:p>
     <w:p>
@@ -2198,6 +2407,208 @@
           <w:rFonts w:hint="eastAsia"/>
         </w:rPr>
         <w:t>)</w:t>
+      </w:r>
+    </w:p>
+    <w:p>
+      <w:pPr>
+        <w:rPr>
+          <w:rFonts w:hint="eastAsia"/>
+        </w:rPr>
+      </w:pPr>
+      <w:r>
+        <w:rPr>
+          <w:rFonts w:hint="eastAsia"/>
+        </w:rPr>
+        <w:t>第五</w:t>
+      </w:r>
+      <w:r>
+        <w:rPr>
+          <w:rFonts w:hint="eastAsia"/>
+        </w:rPr>
+        <w:t xml:space="preserve">, </w:t>
+      </w:r>
+      <w:r>
+        <w:rPr>
+          <w:rFonts w:hint="eastAsia"/>
+        </w:rPr>
+        <w:t>与电竟网站合作</w:t>
+      </w:r>
+      <w:r>
+        <w:rPr>
+          <w:rFonts w:hint="eastAsia"/>
+        </w:rPr>
+        <w:t xml:space="preserve">. </w:t>
+      </w:r>
+      <w:r>
+        <w:rPr>
+          <w:rFonts w:hint="eastAsia"/>
+        </w:rPr>
+        <w:t>电竟是兴趣和博彩的重度应用者</w:t>
+      </w:r>
+      <w:r>
+        <w:rPr>
+          <w:rFonts w:hint="eastAsia"/>
+        </w:rPr>
+        <w:t>,</w:t>
+      </w:r>
+      <w:r>
+        <w:rPr>
+          <w:rFonts w:hint="eastAsia"/>
+        </w:rPr>
+        <w:t>但是他们一般都有自己的代币体</w:t>
+      </w:r>
+      <w:r>
+        <w:rPr>
+          <w:rFonts w:hint="eastAsia"/>
+        </w:rPr>
+        <w:lastRenderedPageBreak/>
+        <w:t>系</w:t>
+      </w:r>
+      <w:r>
+        <w:rPr>
+          <w:rFonts w:hint="eastAsia"/>
+        </w:rPr>
+        <w:t xml:space="preserve">, </w:t>
+      </w:r>
+      <w:r>
+        <w:rPr>
+          <w:rFonts w:hint="eastAsia"/>
+        </w:rPr>
+        <w:t>用充值购买代币的先进直接就是他们的收入</w:t>
+      </w:r>
+      <w:r>
+        <w:rPr>
+          <w:rFonts w:hint="eastAsia"/>
+        </w:rPr>
+        <w:t xml:space="preserve">, </w:t>
+      </w:r>
+      <w:r>
+        <w:rPr>
+          <w:rFonts w:hint="eastAsia"/>
+        </w:rPr>
+        <w:t>所以</w:t>
+      </w:r>
+      <w:r>
+        <w:rPr>
+          <w:rFonts w:hint="eastAsia"/>
+        </w:rPr>
+        <w:t>DST</w:t>
+      </w:r>
+      <w:r>
+        <w:rPr>
+          <w:rFonts w:hint="eastAsia"/>
+        </w:rPr>
+        <w:t>的交易功能做好前</w:t>
+      </w:r>
+      <w:r>
+        <w:rPr>
+          <w:rFonts w:hint="eastAsia"/>
+        </w:rPr>
+        <w:t xml:space="preserve">, </w:t>
+      </w:r>
+      <w:r>
+        <w:rPr>
+          <w:rFonts w:hint="eastAsia"/>
+        </w:rPr>
+        <w:t>可能较难和他们合作</w:t>
+      </w:r>
+      <w:r>
+        <w:rPr>
+          <w:rFonts w:hint="eastAsia"/>
+        </w:rPr>
+        <w:t xml:space="preserve">. </w:t>
+      </w:r>
+    </w:p>
+    <w:p>
+      <w:r>
+        <w:rPr>
+          <w:rFonts w:hint="eastAsia"/>
+        </w:rPr>
+        <w:t>DSfund</w:t>
+      </w:r>
+      <w:r>
+        <w:rPr>
+          <w:rFonts w:hint="eastAsia"/>
+        </w:rPr>
+        <w:t>代币相关的业务初期可以放在以太坊</w:t>
+      </w:r>
+      <w:r>
+        <w:rPr>
+          <w:rFonts w:hint="eastAsia"/>
+        </w:rPr>
+        <w:t>testnet</w:t>
+      </w:r>
+      <w:r>
+        <w:rPr>
+          <w:rFonts w:hint="eastAsia"/>
+        </w:rPr>
+        <w:t>上</w:t>
+      </w:r>
+      <w:r>
+        <w:rPr>
+          <w:rFonts w:hint="eastAsia"/>
+        </w:rPr>
+        <w:t xml:space="preserve">, </w:t>
+      </w:r>
+      <w:r>
+        <w:rPr>
+          <w:rFonts w:hint="eastAsia"/>
+        </w:rPr>
+        <w:t>以后迁移到</w:t>
+      </w:r>
+      <w:r>
+        <w:rPr>
+          <w:rFonts w:hint="eastAsia"/>
+        </w:rPr>
+        <w:t>EOS</w:t>
+      </w:r>
+      <w:r>
+        <w:rPr>
+          <w:rFonts w:hint="eastAsia"/>
+        </w:rPr>
+        <w:t>或者</w:t>
+      </w:r>
+      <w:r>
+        <w:rPr>
+          <w:rFonts w:hint="eastAsia"/>
+        </w:rPr>
+        <w:t>Wanchain</w:t>
+      </w:r>
+      <w:r>
+        <w:rPr>
+          <w:rFonts w:hint="eastAsia"/>
+        </w:rPr>
+        <w:t>上</w:t>
+      </w:r>
+      <w:r>
+        <w:rPr>
+          <w:rFonts w:hint="eastAsia"/>
+        </w:rPr>
+        <w:t xml:space="preserve">, </w:t>
+      </w:r>
+      <w:r>
+        <w:rPr>
+          <w:rFonts w:hint="eastAsia"/>
+        </w:rPr>
+        <w:t>可以通过</w:t>
+      </w:r>
+      <w:r>
+        <w:rPr>
+          <w:rFonts w:hint="eastAsia"/>
+        </w:rPr>
+        <w:t>wanchain</w:t>
+      </w:r>
+      <w:r>
+        <w:rPr>
+          <w:rFonts w:hint="eastAsia"/>
+        </w:rPr>
+        <w:t>交易</w:t>
+      </w:r>
+      <w:r>
+        <w:rPr>
+          <w:rFonts w:hint="eastAsia"/>
+        </w:rPr>
+        <w:t>.</w:t>
       </w:r>
     </w:p>
     <w:p>
@@ -2205,24 +2616,10 @@
         <w:pBdr>
           <w:bottom w:val="single" w:sz="6" w:space="1" w:color="auto"/>
         </w:pBdr>
-        <w:rPr>
-          <w:rFonts w:hint="eastAsia"/>
-        </w:rPr>
-      </w:pPr>
-    </w:p>
-    <w:p>
-      <w:pPr>
-        <w:rPr>
-          <w:rFonts w:hint="eastAsia"/>
-        </w:rPr>
-      </w:pPr>
-    </w:p>
-    <w:p>
-      <w:pPr>
-        <w:rPr>
-          <w:rFonts w:hint="eastAsia"/>
-        </w:rPr>
-      </w:pPr>
+      </w:pPr>
+    </w:p>
+    <w:p/>
+    <w:p>
       <w:r>
         <w:rPr>
           <w:rFonts w:hint="eastAsia"/>
@@ -2238,9 +2635,6 @@
           <w:numId w:val="1"/>
         </w:numPr>
         <w:ind w:firstLineChars="0"/>
-        <w:rPr>
-          <w:rFonts w:hint="eastAsia"/>
-        </w:rPr>
       </w:pPr>
       <w:r>
         <w:rPr>
@@ -2305,9 +2699,6 @@
           <w:numId w:val="1"/>
         </w:numPr>
         <w:ind w:firstLineChars="0"/>
-        <w:rPr>
-          <w:rFonts w:hint="eastAsia"/>
-        </w:rPr>
       </w:pPr>
       <w:r>
         <w:rPr>
@@ -2415,14 +2806,7 @@
         <w:rPr>
           <w:rFonts w:hint="eastAsia"/>
         </w:rPr>
-        <w:t>个人权威保</w:t>
-      </w:r>
-      <w:r>
-        <w:rPr>
-          <w:rFonts w:hint="eastAsia"/>
-        </w:rPr>
-        <w:lastRenderedPageBreak/>
-        <w:t>证公平</w:t>
+        <w:t>个人权威保证公平</w:t>
       </w:r>
       <w:r>
         <w:rPr>
@@ -2457,9 +2841,6 @@
           <w:numId w:val="1"/>
         </w:numPr>
         <w:ind w:firstLineChars="0"/>
-        <w:rPr>
-          <w:rFonts w:hint="eastAsia"/>
-        </w:rPr>
       </w:pPr>
       <w:r>
         <w:rPr>
@@ -2530,9 +2911,6 @@
           <w:numId w:val="1"/>
         </w:numPr>
         <w:ind w:firstLineChars="0"/>
-        <w:rPr>
-          <w:rFonts w:hint="eastAsia"/>
-        </w:rPr>
       </w:pPr>
       <w:r>
         <w:rPr>
@@ -2567,6 +2945,64 @@
           <w:numId w:val="1"/>
         </w:numPr>
         <w:ind w:firstLineChars="0"/>
+        <w:rPr>
+          <w:rFonts w:hint="eastAsia"/>
+        </w:rPr>
+      </w:pPr>
+      <w:r>
+        <w:rPr>
+          <w:rFonts w:hint="eastAsia"/>
+        </w:rPr>
+        <w:t>官网和</w:t>
+      </w:r>
+      <w:r>
+        <w:rPr>
+          <w:rFonts w:hint="eastAsia"/>
+        </w:rPr>
+        <w:t>APP</w:t>
+      </w:r>
+      <w:r>
+        <w:rPr>
+          <w:rFonts w:hint="eastAsia"/>
+        </w:rPr>
+        <w:t>需要设计和</w:t>
+      </w:r>
+      <w:r>
+        <w:rPr>
+          <w:rFonts w:hint="eastAsia"/>
+        </w:rPr>
+        <w:t>UI</w:t>
+      </w:r>
+      <w:r>
+        <w:rPr>
+          <w:rFonts w:hint="eastAsia"/>
+        </w:rPr>
+        <w:t>实现</w:t>
+      </w:r>
+      <w:r>
+        <w:rPr>
+          <w:rFonts w:hint="eastAsia"/>
+        </w:rPr>
+        <w:t>.</w:t>
+      </w:r>
+      <w:r>
+        <w:rPr>
+          <w:rFonts w:hint="eastAsia"/>
+        </w:rPr>
+        <w:t>好看易用</w:t>
+      </w:r>
+    </w:p>
+    <w:p>
+      <w:pPr>
+        <w:pStyle w:val="a6"/>
+        <w:numPr>
+          <w:ilvl w:val="0"/>
+          <w:numId w:val="1"/>
+        </w:numPr>
+        <w:ind w:firstLineChars="0"/>
+        <w:rPr>
+          <w:rFonts w:hint="eastAsia"/>
+        </w:rPr>
       </w:pPr>
       <w:r>
         <w:rPr>
@@ -2592,6 +3028,12 @@
         </w:rPr>
         <w:t xml:space="preserve">. </w:t>
       </w:r>
+    </w:p>
+    <w:p>
+      <w:pPr>
+        <w:pStyle w:val="a6"/>
+        <w:ind w:left="360" w:firstLineChars="0" w:firstLine="0"/>
+      </w:pPr>
     </w:p>
     <w:sectPr>
       <w:pgSz w:w="11906" w:h="16838"/>

--- a/DSfund_whitepaper.docx
+++ b/DSfund_whitepaper.docx
@@ -10,11 +10,19 @@
           <w:rFonts w:asciiTheme="majorEastAsia" w:eastAsiaTheme="majorEastAsia" w:hAnsiTheme="majorEastAsia"/>
         </w:rPr>
       </w:pPr>
+      <w:proofErr w:type="spellStart"/>
       <w:r>
         <w:rPr>
           <w:rFonts w:asciiTheme="majorEastAsia" w:eastAsiaTheme="majorEastAsia" w:hAnsiTheme="majorEastAsia"/>
         </w:rPr>
-        <w:t>DSfund去中心化小型基金</w:t>
+        <w:t>DSfund</w:t>
+      </w:r>
+      <w:proofErr w:type="spellEnd"/>
+      <w:r>
+        <w:rPr>
+          <w:rFonts w:asciiTheme="majorEastAsia" w:eastAsiaTheme="majorEastAsia" w:hAnsiTheme="majorEastAsia"/>
+        </w:rPr>
+        <w:t>去中心化小型基金</w:t>
       </w:r>
     </w:p>
     <w:p>
@@ -97,22 +105,66 @@
           <w:rFonts w:asciiTheme="minorEastAsia" w:hAnsiTheme="minorEastAsia"/>
         </w:rPr>
       </w:pPr>
+      <w:proofErr w:type="spellStart"/>
       <w:r>
         <w:rPr>
           <w:rFonts w:asciiTheme="minorEastAsia" w:hAnsiTheme="minorEastAsia" w:hint="eastAsia"/>
         </w:rPr>
-        <w:t>DSfund去中心化小型基金项目致力于为个人或小型团体活动筹集小额资金. DSfund</w:t>
-      </w:r>
+        <w:t>DSfund</w:t>
+      </w:r>
+      <w:proofErr w:type="spellEnd"/>
       <w:r>
         <w:rPr>
           <w:rFonts w:asciiTheme="minorEastAsia" w:hAnsiTheme="minorEastAsia" w:hint="eastAsia"/>
         </w:rPr>
-        <w:t>提供基于区块链的数字货币DSFund Token, 简称DST</w:t>
-      </w:r>
+        <w:t>去中心化</w:t>
+      </w:r>
+      <w:proofErr w:type="gramStart"/>
       <w:r>
         <w:rPr>
           <w:rFonts w:asciiTheme="minorEastAsia" w:hAnsiTheme="minorEastAsia" w:hint="eastAsia"/>
         </w:rPr>
+        <w:t>小型基金</w:t>
+      </w:r>
+      <w:proofErr w:type="gramEnd"/>
+      <w:r>
+        <w:rPr>
+          <w:rFonts w:asciiTheme="minorEastAsia" w:hAnsiTheme="minorEastAsia" w:hint="eastAsia"/>
+        </w:rPr>
+        <w:t xml:space="preserve">项目致力于为个人或小型团体活动筹集小额资金. </w:t>
+      </w:r>
+      <w:proofErr w:type="spellStart"/>
+      <w:r>
+        <w:rPr>
+          <w:rFonts w:asciiTheme="minorEastAsia" w:hAnsiTheme="minorEastAsia" w:hint="eastAsia"/>
+        </w:rPr>
+        <w:t>DSfund</w:t>
+      </w:r>
+      <w:proofErr w:type="spellEnd"/>
+      <w:r>
+        <w:rPr>
+          <w:rFonts w:asciiTheme="minorEastAsia" w:hAnsiTheme="minorEastAsia" w:hint="eastAsia"/>
+        </w:rPr>
+        <w:t>提供基于区块链的数字货币</w:t>
+      </w:r>
+      <w:proofErr w:type="spellStart"/>
+      <w:r>
+        <w:rPr>
+          <w:rFonts w:asciiTheme="minorEastAsia" w:hAnsiTheme="minorEastAsia" w:hint="eastAsia"/>
+        </w:rPr>
+        <w:t>DSFund</w:t>
+      </w:r>
+      <w:proofErr w:type="spellEnd"/>
+      <w:r>
+        <w:rPr>
+          <w:rFonts w:asciiTheme="minorEastAsia" w:hAnsiTheme="minorEastAsia" w:hint="eastAsia"/>
+        </w:rPr>
+        <w:t xml:space="preserve"> Token, 简称DST</w:t>
+      </w:r>
+      <w:r>
+        <w:rPr>
+          <w:rFonts w:asciiTheme="minorEastAsia" w:hAnsiTheme="minorEastAsia" w:hint="eastAsia"/>
+        </w:rPr>
         <w:t>.个人或小型团队可以基于自己的爱好创建兴趣小组, 接受</w:t>
       </w:r>
       <w:r>
@@ -125,12 +177,26 @@
         <w:rPr>
           <w:rFonts w:asciiTheme="minorEastAsia" w:hAnsiTheme="minorEastAsia" w:hint="eastAsia"/>
         </w:rPr>
-        <w:t>代币持有者的小额捐助,也可以通过DSfund提供的API,</w:t>
-      </w:r>
+        <w:t>代币持有者的小额捐助,也可以通过</w:t>
+      </w:r>
+      <w:proofErr w:type="spellStart"/>
       <w:r>
         <w:rPr>
           <w:rFonts w:asciiTheme="minorEastAsia" w:hAnsiTheme="minorEastAsia" w:hint="eastAsia"/>
         </w:rPr>
+        <w:t>DSfund</w:t>
+      </w:r>
+      <w:proofErr w:type="spellEnd"/>
+      <w:r>
+        <w:rPr>
+          <w:rFonts w:asciiTheme="minorEastAsia" w:hAnsiTheme="minorEastAsia" w:hint="eastAsia"/>
+        </w:rPr>
+        <w:t>提供的API,</w:t>
+      </w:r>
+      <w:r>
+        <w:rPr>
+          <w:rFonts w:asciiTheme="minorEastAsia" w:hAnsiTheme="minorEastAsia" w:hint="eastAsia"/>
+        </w:rPr>
         <w:t>方便的创建基于</w:t>
       </w:r>
       <w:r>
@@ -155,7 +221,29 @@
         <w:rPr>
           <w:rFonts w:asciiTheme="minorEastAsia" w:hAnsiTheme="minorEastAsia" w:hint="eastAsia"/>
         </w:rPr>
-        <w:t>代币可以在DSfund官网申请试用, 也可以在交易所购买或出售变现.</w:t>
+        <w:t>代币可以在</w:t>
+      </w:r>
+      <w:proofErr w:type="spellStart"/>
+      <w:r>
+        <w:rPr>
+          <w:rFonts w:asciiTheme="minorEastAsia" w:hAnsiTheme="minorEastAsia" w:hint="eastAsia"/>
+        </w:rPr>
+        <w:t>DSfund</w:t>
+      </w:r>
+      <w:proofErr w:type="spellEnd"/>
+      <w:proofErr w:type="gramStart"/>
+      <w:r>
+        <w:rPr>
+          <w:rFonts w:asciiTheme="minorEastAsia" w:hAnsiTheme="minorEastAsia" w:hint="eastAsia"/>
+        </w:rPr>
+        <w:t>官网申请</w:t>
+      </w:r>
+      <w:proofErr w:type="gramEnd"/>
+      <w:r>
+        <w:rPr>
+          <w:rFonts w:asciiTheme="minorEastAsia" w:hAnsiTheme="minorEastAsia" w:hint="eastAsia"/>
+        </w:rPr>
+        <w:t>试用, 也可以在交易所购买或出售变现.</w:t>
       </w:r>
     </w:p>
     <w:p>
@@ -364,7 +452,21 @@
         <w:rPr>
           <w:rFonts w:hint="eastAsia"/>
         </w:rPr>
-        <w:t>以太币价格会不会跌到</w:t>
+        <w:t>以太</w:t>
+      </w:r>
+      <w:proofErr w:type="gramStart"/>
+      <w:r>
+        <w:rPr>
+          <w:rFonts w:hint="eastAsia"/>
+        </w:rPr>
+        <w:t>币价格</w:t>
+      </w:r>
+      <w:proofErr w:type="gramEnd"/>
+      <w:r>
+        <w:rPr>
+          <w:rFonts w:hint="eastAsia"/>
+        </w:rPr>
+        <w:t>会不会跌到</w:t>
       </w:r>
       <w:r>
         <w:rPr>
@@ -467,23 +569,41 @@
         </w:rPr>
         <w:t>小贾在</w:t>
       </w:r>
+      <w:proofErr w:type="spellStart"/>
       <w:r>
         <w:rPr>
           <w:rFonts w:hint="eastAsia"/>
         </w:rPr>
         <w:t>DSfund</w:t>
       </w:r>
-      <w:r>
-        <w:rPr>
-          <w:rFonts w:hint="eastAsia"/>
-        </w:rPr>
-        <w:t>的官网或者在任何其他可以连接</w:t>
-      </w:r>
-      <w:r>
-        <w:rPr>
-          <w:rFonts w:hint="eastAsia"/>
-        </w:rPr>
-        <w:t>DSfund API</w:t>
+      <w:proofErr w:type="spellEnd"/>
+      <w:proofErr w:type="gramStart"/>
+      <w:r>
+        <w:rPr>
+          <w:rFonts w:hint="eastAsia"/>
+        </w:rPr>
+        <w:t>的官网或者</w:t>
+      </w:r>
+      <w:proofErr w:type="gramEnd"/>
+      <w:r>
+        <w:rPr>
+          <w:rFonts w:hint="eastAsia"/>
+        </w:rPr>
+        <w:t>在任何其他可以连接</w:t>
+      </w:r>
+      <w:proofErr w:type="spellStart"/>
+      <w:r>
+        <w:rPr>
+          <w:rFonts w:hint="eastAsia"/>
+        </w:rPr>
+        <w:t>DSfund</w:t>
+      </w:r>
+      <w:proofErr w:type="spellEnd"/>
+      <w:r>
+        <w:rPr>
+          <w:rFonts w:hint="eastAsia"/>
+        </w:rPr>
+        <w:t xml:space="preserve"> API</w:t>
       </w:r>
       <w:r>
         <w:rPr>
@@ -519,7 +639,21 @@
         <w:rPr>
           <w:rFonts w:hint="eastAsia"/>
         </w:rPr>
-        <w:t>选项是以太币价格会或者不会跌到</w:t>
+        <w:t>选项是以太</w:t>
+      </w:r>
+      <w:proofErr w:type="gramStart"/>
+      <w:r>
+        <w:rPr>
+          <w:rFonts w:hint="eastAsia"/>
+        </w:rPr>
+        <w:t>币价格</w:t>
+      </w:r>
+      <w:proofErr w:type="gramEnd"/>
+      <w:r>
+        <w:rPr>
+          <w:rFonts w:hint="eastAsia"/>
+        </w:rPr>
+        <w:t>会或者不会跌到</w:t>
       </w:r>
       <w:r>
         <w:rPr>
@@ -590,7 +724,21 @@
         <w:rPr>
           <w:rFonts w:hint="eastAsia"/>
         </w:rPr>
-        <w:t>小贾认为以太币不会跌到</w:t>
+        <w:t>小贾认为以太</w:t>
+      </w:r>
+      <w:proofErr w:type="gramStart"/>
+      <w:r>
+        <w:rPr>
+          <w:rFonts w:hint="eastAsia"/>
+        </w:rPr>
+        <w:t>币不会</w:t>
+      </w:r>
+      <w:proofErr w:type="gramEnd"/>
+      <w:r>
+        <w:rPr>
+          <w:rFonts w:hint="eastAsia"/>
+        </w:rPr>
+        <w:t>跌到</w:t>
       </w:r>
       <w:r>
         <w:rPr>
@@ -1034,23 +1182,41 @@
         </w:rPr>
         <w:t>小李在</w:t>
       </w:r>
+      <w:proofErr w:type="spellStart"/>
       <w:r>
         <w:rPr>
           <w:rFonts w:hint="eastAsia"/>
         </w:rPr>
         <w:t>DSfund</w:t>
       </w:r>
-      <w:r>
-        <w:rPr>
-          <w:rFonts w:hint="eastAsia"/>
-        </w:rPr>
-        <w:t>的官网或者自己的能连接</w:t>
-      </w:r>
-      <w:r>
-        <w:rPr>
-          <w:rFonts w:hint="eastAsia"/>
-        </w:rPr>
-        <w:t>DSfund API</w:t>
+      <w:proofErr w:type="spellEnd"/>
+      <w:proofErr w:type="gramStart"/>
+      <w:r>
+        <w:rPr>
+          <w:rFonts w:hint="eastAsia"/>
+        </w:rPr>
+        <w:t>的官网或者</w:t>
+      </w:r>
+      <w:proofErr w:type="gramEnd"/>
+      <w:r>
+        <w:rPr>
+          <w:rFonts w:hint="eastAsia"/>
+        </w:rPr>
+        <w:t>自己的能连接</w:t>
+      </w:r>
+      <w:proofErr w:type="spellStart"/>
+      <w:r>
+        <w:rPr>
+          <w:rFonts w:hint="eastAsia"/>
+        </w:rPr>
+        <w:t>DSfund</w:t>
+      </w:r>
+      <w:proofErr w:type="spellEnd"/>
+      <w:r>
+        <w:rPr>
+          <w:rFonts w:hint="eastAsia"/>
+        </w:rPr>
+        <w:t xml:space="preserve"> API</w:t>
       </w:r>
       <w:r>
         <w:rPr>
@@ -1068,8 +1234,16 @@
         <w:rPr>
           <w:rFonts w:hint="eastAsia"/>
         </w:rPr>
-        <w:t>上建立一个小李宠物猫基金</w:t>
-      </w:r>
+        <w:t>上建立一个小李宠物</w:t>
+      </w:r>
+      <w:proofErr w:type="gramStart"/>
+      <w:r>
+        <w:rPr>
+          <w:rFonts w:hint="eastAsia"/>
+        </w:rPr>
+        <w:t>猫基金</w:t>
+      </w:r>
+      <w:proofErr w:type="gramEnd"/>
       <w:r>
         <w:rPr>
           <w:rFonts w:hint="eastAsia"/>
@@ -1368,12 +1542,14 @@
       <w:pPr>
         <w:pStyle w:val="2"/>
       </w:pPr>
+      <w:proofErr w:type="spellStart"/>
       <w:r>
         <w:rPr>
           <w:rFonts w:hint="eastAsia"/>
         </w:rPr>
         <w:t>DSfund</w:t>
       </w:r>
+      <w:proofErr w:type="spellEnd"/>
       <w:r>
         <w:rPr>
           <w:rFonts w:hint="eastAsia"/>
@@ -1382,12 +1558,14 @@
       </w:r>
     </w:p>
     <w:p>
+      <w:proofErr w:type="spellStart"/>
       <w:r>
         <w:rPr>
           <w:rFonts w:hint="eastAsia"/>
         </w:rPr>
         <w:t>DSfund</w:t>
       </w:r>
+      <w:proofErr w:type="spellEnd"/>
       <w:r>
         <w:rPr>
           <w:rFonts w:hint="eastAsia"/>
@@ -1478,17 +1656,39 @@
         </w:rPr>
         <w:t>用户自己掌握</w:t>
       </w:r>
-      <w:r>
-        <w:rPr>
-          <w:rFonts w:hint="eastAsia"/>
-        </w:rPr>
-        <w:t xml:space="preserve">privateKey, </w:t>
-      </w:r>
-      <w:r>
-        <w:rPr>
-          <w:rFonts w:hint="eastAsia"/>
-        </w:rPr>
-        <w:t>是完全去中心化的架构</w:t>
+      <w:proofErr w:type="spellStart"/>
+      <w:r>
+        <w:rPr>
+          <w:rFonts w:hint="eastAsia"/>
+        </w:rPr>
+        <w:t>privateKey</w:t>
+      </w:r>
+      <w:proofErr w:type="spellEnd"/>
+      <w:r>
+        <w:rPr>
+          <w:rFonts w:hint="eastAsia"/>
+        </w:rPr>
+        <w:t xml:space="preserve">, </w:t>
+      </w:r>
+      <w:r>
+        <w:rPr>
+          <w:rFonts w:hint="eastAsia"/>
+        </w:rPr>
+        <w:t>是</w:t>
+      </w:r>
+      <w:proofErr w:type="gramStart"/>
+      <w:r>
+        <w:rPr>
+          <w:rFonts w:hint="eastAsia"/>
+        </w:rPr>
+        <w:t>完全去</w:t>
+      </w:r>
+      <w:proofErr w:type="gramEnd"/>
+      <w:r>
+        <w:rPr>
+          <w:rFonts w:hint="eastAsia"/>
+        </w:rPr>
+        <w:t>中心化的架构</w:t>
       </w:r>
       <w:r>
         <w:rPr>
@@ -1498,12 +1698,14 @@
       </w:r>
     </w:p>
     <w:p>
+      <w:proofErr w:type="spellStart"/>
       <w:r>
         <w:rPr>
           <w:rFonts w:hint="eastAsia"/>
         </w:rPr>
         <w:t>DSfund</w:t>
       </w:r>
+      <w:proofErr w:type="spellEnd"/>
       <w:r>
         <w:rPr>
           <w:rFonts w:hint="eastAsia"/>
@@ -1526,8 +1728,16 @@
         <w:rPr>
           <w:rFonts w:hint="eastAsia"/>
         </w:rPr>
-        <w:t>, DSfund</w:t>
-      </w:r>
+        <w:t xml:space="preserve">, </w:t>
+      </w:r>
+      <w:proofErr w:type="spellStart"/>
+      <w:r>
+        <w:rPr>
+          <w:rFonts w:hint="eastAsia"/>
+        </w:rPr>
+        <w:t>DSfund</w:t>
+      </w:r>
+      <w:proofErr w:type="spellEnd"/>
       <w:r>
         <w:rPr>
           <w:rFonts w:hint="eastAsia"/>
@@ -1552,12 +1762,14 @@
         </w:rPr>
         <w:t>用户通过</w:t>
       </w:r>
+      <w:proofErr w:type="spellStart"/>
       <w:r>
         <w:rPr>
           <w:rFonts w:hint="eastAsia"/>
         </w:rPr>
         <w:t>DSfund</w:t>
       </w:r>
+      <w:proofErr w:type="spellEnd"/>
       <w:r>
         <w:rPr>
           <w:rFonts w:hint="eastAsia"/>
@@ -1604,8 +1816,16 @@
         <w:rPr>
           <w:rFonts w:hint="eastAsia"/>
         </w:rPr>
-        <w:t>, DSfund</w:t>
-      </w:r>
+        <w:t xml:space="preserve">, </w:t>
+      </w:r>
+      <w:proofErr w:type="spellStart"/>
+      <w:r>
+        <w:rPr>
+          <w:rFonts w:hint="eastAsia"/>
+        </w:rPr>
+        <w:t>DSfund</w:t>
+      </w:r>
+      <w:proofErr w:type="spellEnd"/>
       <w:r>
         <w:rPr>
           <w:rFonts w:hint="eastAsia"/>
@@ -1644,12 +1864,14 @@
       </w:r>
     </w:p>
     <w:p>
+      <w:proofErr w:type="spellStart"/>
       <w:r>
         <w:rPr>
           <w:rFonts w:hint="eastAsia"/>
         </w:rPr>
         <w:t>DSfund</w:t>
       </w:r>
+      <w:proofErr w:type="spellEnd"/>
       <w:r>
         <w:rPr>
           <w:rFonts w:hint="eastAsia"/>
@@ -1786,8 +2008,16 @@
         <w:rPr>
           <w:rFonts w:hint="eastAsia"/>
         </w:rPr>
-        <w:t>或者叫基金</w:t>
-      </w:r>
+        <w:t>或者</w:t>
+      </w:r>
+      <w:proofErr w:type="gramStart"/>
+      <w:r>
+        <w:rPr>
+          <w:rFonts w:hint="eastAsia"/>
+        </w:rPr>
+        <w:t>叫基金</w:t>
+      </w:r>
+      <w:proofErr w:type="gramEnd"/>
       <w:r>
         <w:rPr>
           <w:rFonts w:hint="eastAsia"/>
@@ -1830,12 +2060,14 @@
       <w:pPr>
         <w:pStyle w:val="2"/>
       </w:pPr>
+      <w:proofErr w:type="spellStart"/>
       <w:r>
         <w:rPr>
           <w:rFonts w:hint="eastAsia"/>
         </w:rPr>
         <w:t>DSfund</w:t>
       </w:r>
+      <w:proofErr w:type="spellEnd"/>
       <w:r>
         <w:rPr>
           <w:rFonts w:hint="eastAsia"/>
@@ -1902,12 +2134,23 @@
     <w:p>
       <w:pPr>
         <w:rPr>
+          <w:rFonts w:asciiTheme="minorEastAsia" w:hAnsiTheme="minorEastAsia"/>
+          <w:b/>
+          <w:sz w:val="24"/>
+          <w:szCs w:val="24"/>
+        </w:rPr>
+      </w:pPr>
+      <w:r>
+        <w:rPr>
           <w:rFonts w:asciiTheme="minorEastAsia" w:hAnsiTheme="minorEastAsia" w:hint="eastAsia"/>
           <w:b/>
           <w:sz w:val="24"/>
           <w:szCs w:val="24"/>
         </w:rPr>
-      </w:pPr>
+        <w:t>DST代币的交易接口和钱包接口</w:t>
+      </w:r>
+    </w:p>
+    <w:p>
       <w:r>
         <w:rPr>
           <w:rFonts w:asciiTheme="minorEastAsia" w:hAnsiTheme="minorEastAsia" w:hint="eastAsia"/>
@@ -1915,10 +2158,48 @@
           <w:sz w:val="24"/>
           <w:szCs w:val="24"/>
         </w:rPr>
-        <w:t>DST代币的交易接口和钱包接口</w:t>
-      </w:r>
-    </w:p>
-    <w:p>
+        <w:t xml:space="preserve">    </w:t>
+      </w:r>
+      <w:r>
+        <w:rPr>
+          <w:rFonts w:hint="eastAsia"/>
+        </w:rPr>
+        <w:t>node</w:t>
+      </w:r>
+      <w:r>
+        <w:rPr>
+          <w:rFonts w:hint="eastAsia"/>
+        </w:rPr>
+        <w:t>层</w:t>
+      </w:r>
+      <w:r>
+        <w:rPr>
+          <w:rFonts w:hint="eastAsia"/>
+        </w:rPr>
+        <w:t>proxy,</w:t>
+      </w:r>
+      <w:r>
+        <w:rPr>
+          <w:rFonts w:hint="eastAsia"/>
+        </w:rPr>
+        <w:t>看看是否需要</w:t>
+      </w:r>
+      <w:r>
+        <w:rPr>
+          <w:rFonts w:hint="eastAsia"/>
+        </w:rPr>
+        <w:t>.</w:t>
+      </w:r>
+    </w:p>
+    <w:p>
+      <w:pPr>
+        <w:rPr>
+          <w:rFonts w:asciiTheme="minorEastAsia" w:hAnsiTheme="minorEastAsia"/>
+          <w:b/>
+          <w:sz w:val="24"/>
+          <w:szCs w:val="24"/>
+        </w:rPr>
+      </w:pPr>
       <w:r>
         <w:rPr>
           <w:rFonts w:asciiTheme="minorEastAsia" w:hAnsiTheme="minorEastAsia" w:hint="eastAsia"/>
@@ -1926,47 +2207,26 @@
           <w:sz w:val="24"/>
           <w:szCs w:val="24"/>
         </w:rPr>
-        <w:t xml:space="preserve">    </w:t>
-      </w:r>
-      <w:r>
-        <w:rPr>
-          <w:rFonts w:hint="eastAsia"/>
-        </w:rPr>
-        <w:t>node</w:t>
-      </w:r>
-      <w:r>
-        <w:rPr>
-          <w:rFonts w:hint="eastAsia"/>
-        </w:rPr>
-        <w:t>层</w:t>
-      </w:r>
-      <w:r>
-        <w:rPr>
-          <w:rFonts w:hint="eastAsia"/>
-        </w:rPr>
-        <w:t>proxy,</w:t>
-      </w:r>
-      <w:r>
-        <w:rPr>
-          <w:rFonts w:hint="eastAsia"/>
-        </w:rPr>
-        <w:t>看看是否需要</w:t>
-      </w:r>
-      <w:r>
-        <w:rPr>
-          <w:rFonts w:hint="eastAsia"/>
-        </w:rPr>
-        <w:t>.</w:t>
-      </w:r>
-    </w:p>
-    <w:p>
-      <w:pPr>
+        <w:t>创建</w:t>
+      </w:r>
+      <w:r>
         <w:rPr>
           <w:rFonts w:asciiTheme="minorEastAsia" w:hAnsiTheme="minorEastAsia" w:hint="eastAsia"/>
           <w:b/>
           <w:sz w:val="24"/>
           <w:szCs w:val="24"/>
         </w:rPr>
+        <w:t>福利竞猜的restful API接口</w:t>
+      </w:r>
+    </w:p>
+    <w:p>
+      <w:pPr>
+        <w:rPr>
+          <w:rFonts w:asciiTheme="minorEastAsia" w:hAnsiTheme="minorEastAsia"/>
+          <w:b/>
+          <w:sz w:val="24"/>
+          <w:szCs w:val="24"/>
+        </w:rPr>
       </w:pPr>
       <w:r>
         <w:rPr>
@@ -1975,8 +2235,48 @@
           <w:sz w:val="24"/>
           <w:szCs w:val="24"/>
         </w:rPr>
-        <w:t>创建</w:t>
-      </w:r>
+        <w:t xml:space="preserve">    </w:t>
+      </w:r>
+      <w:r>
+        <w:rPr>
+          <w:rFonts w:hint="eastAsia"/>
+        </w:rPr>
+        <w:t>node</w:t>
+      </w:r>
+      <w:r>
+        <w:rPr>
+          <w:rFonts w:hint="eastAsia"/>
+        </w:rPr>
+        <w:t>层</w:t>
+      </w:r>
+      <w:r>
+        <w:rPr>
+          <w:rFonts w:hint="eastAsia"/>
+        </w:rPr>
+        <w:t xml:space="preserve">proxy, </w:t>
+      </w:r>
+      <w:r>
+        <w:rPr>
+          <w:rFonts w:hint="eastAsia"/>
+        </w:rPr>
+        <w:t>可能是必要的</w:t>
+      </w:r>
+      <w:r>
+        <w:rPr>
+          <w:rFonts w:hint="eastAsia"/>
+        </w:rPr>
+        <w:t>.</w:t>
+      </w:r>
+    </w:p>
+    <w:p>
+      <w:pPr>
+        <w:rPr>
+          <w:rFonts w:asciiTheme="minorEastAsia" w:hAnsiTheme="minorEastAsia"/>
+          <w:b/>
+          <w:sz w:val="24"/>
+          <w:szCs w:val="24"/>
+        </w:rPr>
+      </w:pPr>
       <w:r>
         <w:rPr>
           <w:rFonts w:asciiTheme="minorEastAsia" w:hAnsiTheme="minorEastAsia" w:hint="eastAsia"/>
@@ -1984,11 +2284,12 @@
           <w:sz w:val="24"/>
           <w:szCs w:val="24"/>
         </w:rPr>
-        <w:t>福利竞猜的restful API接口</w:t>
-      </w:r>
-    </w:p>
-    <w:p>
-      <w:pPr>
+        <w:t>代币和福利竞猜的SDK和钱包</w:t>
+      </w:r>
+    </w:p>
+    <w:p>
+      <w:pPr>
+        <w:ind w:firstLineChars="200" w:firstLine="420"/>
         <w:rPr>
           <w:rFonts w:asciiTheme="minorEastAsia" w:hAnsiTheme="minorEastAsia"/>
           <w:b/>
@@ -1998,61 +2299,40 @@
       </w:pPr>
       <w:r>
         <w:rPr>
+          <w:rFonts w:hint="eastAsia"/>
+        </w:rPr>
+        <w:t>钱包</w:t>
+      </w:r>
+      <w:r>
+        <w:rPr>
+          <w:rFonts w:hint="eastAsia"/>
+        </w:rPr>
+        <w:t>要能管理自己地址和发布的基金的地址</w:t>
+      </w:r>
+      <w:r>
+        <w:rPr>
+          <w:rFonts w:hint="eastAsia"/>
+        </w:rPr>
+        <w:t xml:space="preserve">. </w:t>
+      </w:r>
+    </w:p>
+    <w:p>
+      <w:pPr>
+        <w:rPr>
+          <w:rFonts w:asciiTheme="minorEastAsia" w:hAnsiTheme="minorEastAsia"/>
+          <w:b/>
+          <w:sz w:val="24"/>
+          <w:szCs w:val="24"/>
+        </w:rPr>
+      </w:pPr>
+      <w:r>
+        <w:rPr>
           <w:rFonts w:asciiTheme="minorEastAsia" w:hAnsiTheme="minorEastAsia" w:hint="eastAsia"/>
           <w:b/>
           <w:sz w:val="24"/>
           <w:szCs w:val="24"/>
         </w:rPr>
-        <w:t xml:space="preserve">    </w:t>
-      </w:r>
-      <w:r>
-        <w:rPr>
-          <w:rFonts w:hint="eastAsia"/>
-        </w:rPr>
-        <w:t>node</w:t>
-      </w:r>
-      <w:r>
-        <w:rPr>
-          <w:rFonts w:hint="eastAsia"/>
-        </w:rPr>
-        <w:t>层</w:t>
-      </w:r>
-      <w:r>
-        <w:rPr>
-          <w:rFonts w:hint="eastAsia"/>
-        </w:rPr>
-        <w:t xml:space="preserve">proxy, </w:t>
-      </w:r>
-      <w:r>
-        <w:rPr>
-          <w:rFonts w:hint="eastAsia"/>
-        </w:rPr>
-        <w:t>可能是必要的</w:t>
-      </w:r>
-      <w:r>
-        <w:rPr>
-          <w:rFonts w:hint="eastAsia"/>
-        </w:rPr>
-        <w:t>.</w:t>
-      </w:r>
-    </w:p>
-    <w:p>
-      <w:pPr>
-        <w:rPr>
-          <w:rFonts w:asciiTheme="minorEastAsia" w:hAnsiTheme="minorEastAsia" w:hint="eastAsia"/>
-          <w:b/>
-          <w:sz w:val="24"/>
-          <w:szCs w:val="24"/>
-        </w:rPr>
-      </w:pPr>
-      <w:r>
-        <w:rPr>
-          <w:rFonts w:asciiTheme="minorEastAsia" w:hAnsiTheme="minorEastAsia" w:hint="eastAsia"/>
-          <w:b/>
-          <w:sz w:val="24"/>
-          <w:szCs w:val="24"/>
-        </w:rPr>
-        <w:t>代币和福利竞猜的SDK和钱包</w:t>
+        <w:t>强社交功能的APP</w:t>
       </w:r>
     </w:p>
     <w:p>
@@ -2069,13 +2349,369 @@
         <w:rPr>
           <w:rFonts w:hint="eastAsia"/>
         </w:rPr>
-        <w:t>钱包</w:t>
-      </w:r>
-      <w:r>
-        <w:rPr>
-          <w:rFonts w:hint="eastAsia"/>
-        </w:rPr>
-        <w:t>要能管理自己地址和发布的基金的地址</w:t>
+        <w:t>好看易用有趣更甚于后台技术</w:t>
+      </w:r>
+    </w:p>
+    <w:p>
+      <w:pPr>
+        <w:pStyle w:val="2"/>
+      </w:pPr>
+      <w:proofErr w:type="spellStart"/>
+      <w:r>
+        <w:rPr>
+          <w:rFonts w:hint="eastAsia"/>
+        </w:rPr>
+        <w:t>DSfund</w:t>
+      </w:r>
+      <w:proofErr w:type="spellEnd"/>
+      <w:r>
+        <w:rPr>
+          <w:rFonts w:hint="eastAsia"/>
+        </w:rPr>
+        <w:t>合作推广计划</w:t>
+      </w:r>
+    </w:p>
+    <w:p>
+      <w:proofErr w:type="spellStart"/>
+      <w:r>
+        <w:rPr>
+          <w:rFonts w:hint="eastAsia"/>
+        </w:rPr>
+        <w:t>DSFund</w:t>
+      </w:r>
+      <w:proofErr w:type="spellEnd"/>
+      <w:proofErr w:type="gramStart"/>
+      <w:r>
+        <w:rPr>
+          <w:rFonts w:hint="eastAsia"/>
+        </w:rPr>
+        <w:t>类似于贴吧</w:t>
+      </w:r>
+      <w:proofErr w:type="gramEnd"/>
+      <w:r>
+        <w:rPr>
+          <w:rFonts w:hint="eastAsia"/>
+        </w:rPr>
+        <w:t xml:space="preserve">, </w:t>
+      </w:r>
+      <w:r>
+        <w:rPr>
+          <w:rFonts w:hint="eastAsia"/>
+        </w:rPr>
+        <w:t>可以创建在官方地址</w:t>
+      </w:r>
+      <w:r>
+        <w:rPr>
+          <w:rFonts w:hint="eastAsia"/>
+        </w:rPr>
+        <w:t>,</w:t>
+      </w:r>
+      <w:r>
+        <w:rPr>
+          <w:rFonts w:hint="eastAsia"/>
+        </w:rPr>
+        <w:t>有</w:t>
+      </w:r>
+      <w:r>
+        <w:rPr>
+          <w:rFonts w:hint="eastAsia"/>
+        </w:rPr>
+        <w:t xml:space="preserve">APP. </w:t>
+      </w:r>
+      <w:r>
+        <w:rPr>
+          <w:rFonts w:hint="eastAsia"/>
+        </w:rPr>
+        <w:t>但是</w:t>
+      </w:r>
+      <w:proofErr w:type="spellStart"/>
+      <w:r>
+        <w:rPr>
+          <w:rFonts w:hint="eastAsia"/>
+        </w:rPr>
+        <w:t>DSfund</w:t>
+      </w:r>
+      <w:proofErr w:type="spellEnd"/>
+      <w:r>
+        <w:rPr>
+          <w:rFonts w:hint="eastAsia"/>
+        </w:rPr>
+        <w:t>也支持创建在其他网站</w:t>
+      </w:r>
+      <w:r>
+        <w:rPr>
+          <w:rFonts w:hint="eastAsia"/>
+        </w:rPr>
+        <w:t xml:space="preserve">, </w:t>
+      </w:r>
+      <w:r>
+        <w:rPr>
+          <w:rFonts w:hint="eastAsia"/>
+        </w:rPr>
+        <w:t>通过</w:t>
+      </w:r>
+      <w:r>
+        <w:rPr>
+          <w:rFonts w:hint="eastAsia"/>
+        </w:rPr>
+        <w:t>API</w:t>
+      </w:r>
+      <w:r>
+        <w:rPr>
+          <w:rFonts w:hint="eastAsia"/>
+        </w:rPr>
+        <w:t>调用</w:t>
+      </w:r>
+      <w:proofErr w:type="spellStart"/>
+      <w:r>
+        <w:rPr>
+          <w:rFonts w:hint="eastAsia"/>
+        </w:rPr>
+        <w:t>DSfund</w:t>
+      </w:r>
+      <w:proofErr w:type="spellEnd"/>
+      <w:r>
+        <w:rPr>
+          <w:rFonts w:hint="eastAsia"/>
+        </w:rPr>
+        <w:t>接口</w:t>
+      </w:r>
+      <w:r>
+        <w:rPr>
+          <w:rFonts w:hint="eastAsia"/>
+        </w:rPr>
+        <w:t>.</w:t>
+      </w:r>
+    </w:p>
+    <w:p>
+      <w:r>
+        <w:t>首先</w:t>
+      </w:r>
+      <w:r>
+        <w:t>,</w:t>
+      </w:r>
+      <w:proofErr w:type="spellStart"/>
+      <w:r>
+        <w:t>DSfund</w:t>
+      </w:r>
+      <w:proofErr w:type="spellEnd"/>
+      <w:r>
+        <w:t>支持用户在自己的社区网站上创建</w:t>
+      </w:r>
+      <w:proofErr w:type="gramStart"/>
+      <w:r>
+        <w:t>小型基金或者叫兴趣</w:t>
+      </w:r>
+      <w:proofErr w:type="gramEnd"/>
+      <w:r>
+        <w:t>组</w:t>
+      </w:r>
+      <w:r>
+        <w:t>,</w:t>
+      </w:r>
+      <w:r>
+        <w:rPr>
+          <w:rFonts w:hint="eastAsia"/>
+        </w:rPr>
+        <w:t>可以募捐和竞猜</w:t>
+      </w:r>
+      <w:r>
+        <w:rPr>
+          <w:rFonts w:hint="eastAsia"/>
+        </w:rPr>
+        <w:t>.</w:t>
+      </w:r>
+    </w:p>
+    <w:p>
+      <w:r>
+        <w:rPr>
+          <w:rFonts w:hint="eastAsia"/>
+        </w:rPr>
+        <w:t>第二</w:t>
+      </w:r>
+      <w:r>
+        <w:rPr>
+          <w:rFonts w:hint="eastAsia"/>
+        </w:rPr>
+        <w:t xml:space="preserve">, </w:t>
+      </w:r>
+      <w:proofErr w:type="spellStart"/>
+      <w:r>
+        <w:rPr>
+          <w:rFonts w:hint="eastAsia"/>
+        </w:rPr>
+        <w:t>DSfund</w:t>
+      </w:r>
+      <w:proofErr w:type="spellEnd"/>
+      <w:r>
+        <w:rPr>
+          <w:rFonts w:hint="eastAsia"/>
+        </w:rPr>
+        <w:t>提供</w:t>
+      </w:r>
+      <w:r>
+        <w:rPr>
+          <w:rFonts w:hint="eastAsia"/>
+        </w:rPr>
+        <w:t>SDK</w:t>
+      </w:r>
+      <w:r>
+        <w:rPr>
+          <w:rFonts w:hint="eastAsia"/>
+        </w:rPr>
+        <w:t>或者插件之类的东西可以在个人站点上创建兴趣组和竞猜</w:t>
+      </w:r>
+    </w:p>
+    <w:p>
+      <w:r>
+        <w:rPr>
+          <w:rFonts w:hint="eastAsia"/>
+        </w:rPr>
+        <w:t>第三</w:t>
+      </w:r>
+      <w:r>
+        <w:rPr>
+          <w:rFonts w:hint="eastAsia"/>
+        </w:rPr>
+        <w:t>,</w:t>
+      </w:r>
+      <w:proofErr w:type="spellStart"/>
+      <w:r>
+        <w:rPr>
+          <w:rFonts w:hint="eastAsia"/>
+        </w:rPr>
+        <w:t>DSfund</w:t>
+      </w:r>
+      <w:proofErr w:type="spellEnd"/>
+      <w:r>
+        <w:rPr>
+          <w:rFonts w:hint="eastAsia"/>
+        </w:rPr>
+        <w:t>提供机制或者合作在主流自媒体</w:t>
+      </w:r>
+      <w:proofErr w:type="gramStart"/>
+      <w:r>
+        <w:rPr>
+          <w:rFonts w:hint="eastAsia"/>
+        </w:rPr>
+        <w:t>博客论坛</w:t>
+      </w:r>
+      <w:r>
+        <w:rPr>
+          <w:rFonts w:hint="eastAsia"/>
+        </w:rPr>
+        <w:t>贴吧</w:t>
+      </w:r>
+      <w:proofErr w:type="gramEnd"/>
+      <w:r>
+        <w:rPr>
+          <w:rFonts w:hint="eastAsia"/>
+        </w:rPr>
+        <w:t>等创建兴趣组和竞猜</w:t>
+      </w:r>
+    </w:p>
+    <w:p>
+      <w:r>
+        <w:rPr>
+          <w:rFonts w:hint="eastAsia"/>
+        </w:rPr>
+        <w:t>第四</w:t>
+      </w:r>
+      <w:r>
+        <w:rPr>
+          <w:rFonts w:hint="eastAsia"/>
+        </w:rPr>
+        <w:t xml:space="preserve">, </w:t>
+      </w:r>
+      <w:proofErr w:type="spellStart"/>
+      <w:r>
+        <w:rPr>
+          <w:rFonts w:hint="eastAsia"/>
+        </w:rPr>
+        <w:t>DSfund</w:t>
+      </w:r>
+      <w:proofErr w:type="spellEnd"/>
+      <w:r>
+        <w:rPr>
+          <w:rFonts w:hint="eastAsia"/>
+        </w:rPr>
+        <w:t>提供机制在</w:t>
+      </w:r>
+      <w:proofErr w:type="gramStart"/>
+      <w:r>
+        <w:rPr>
+          <w:rFonts w:hint="eastAsia"/>
+        </w:rPr>
+        <w:t>微博</w:t>
+      </w:r>
+      <w:r>
+        <w:rPr>
+          <w:rFonts w:hint="eastAsia"/>
+        </w:rPr>
+        <w:t>微信朋友圈发布</w:t>
+      </w:r>
+      <w:proofErr w:type="gramEnd"/>
+      <w:r>
+        <w:rPr>
+          <w:rFonts w:hint="eastAsia"/>
+        </w:rPr>
+        <w:t>竞猜</w:t>
+      </w:r>
+      <w:r>
+        <w:rPr>
+          <w:rFonts w:hint="eastAsia"/>
+        </w:rPr>
+        <w:t>.</w:t>
+      </w:r>
+      <w:r>
+        <w:rPr>
+          <w:rFonts w:hint="eastAsia"/>
+        </w:rPr>
+        <w:t>(</w:t>
+      </w:r>
+      <w:r>
+        <w:rPr>
+          <w:rFonts w:hint="eastAsia"/>
+        </w:rPr>
+        <w:t>类似于投票</w:t>
+      </w:r>
+      <w:r>
+        <w:rPr>
+          <w:rFonts w:hint="eastAsia"/>
+        </w:rPr>
+        <w:t>,</w:t>
+      </w:r>
+      <w:r>
+        <w:rPr>
+          <w:rFonts w:hint="eastAsia"/>
+        </w:rPr>
+        <w:t>稍微复杂点</w:t>
+      </w:r>
+      <w:r>
+        <w:rPr>
+          <w:rFonts w:hint="eastAsia"/>
+        </w:rPr>
+        <w:t>)</w:t>
+      </w:r>
+    </w:p>
+    <w:p>
+      <w:r>
+        <w:rPr>
+          <w:rFonts w:hint="eastAsia"/>
+        </w:rPr>
+        <w:t>第五</w:t>
+      </w:r>
+      <w:r>
+        <w:rPr>
+          <w:rFonts w:hint="eastAsia"/>
+        </w:rPr>
+        <w:t xml:space="preserve">, </w:t>
+      </w:r>
+      <w:r>
+        <w:rPr>
+          <w:rFonts w:hint="eastAsia"/>
+        </w:rPr>
+        <w:t>与电竟网站合作</w:t>
       </w:r>
       <w:r>
         <w:rPr>
@@ -2083,367 +2719,17 @@
         </w:rPr>
         <w:t xml:space="preserve">. </w:t>
       </w:r>
-    </w:p>
-    <w:p>
-      <w:pPr>
-        <w:rPr>
-          <w:rFonts w:asciiTheme="minorEastAsia" w:hAnsiTheme="minorEastAsia" w:hint="eastAsia"/>
-          <w:b/>
-          <w:sz w:val="24"/>
-          <w:szCs w:val="24"/>
-        </w:rPr>
-      </w:pPr>
-      <w:r>
-        <w:rPr>
-          <w:rFonts w:asciiTheme="minorEastAsia" w:hAnsiTheme="minorEastAsia" w:hint="eastAsia"/>
-          <w:b/>
-          <w:sz w:val="24"/>
-          <w:szCs w:val="24"/>
-        </w:rPr>
-        <w:t>强社交功能的APP</w:t>
-      </w:r>
-    </w:p>
-    <w:p>
-      <w:pPr>
-        <w:ind w:firstLineChars="200" w:firstLine="420"/>
-        <w:rPr>
-          <w:rFonts w:asciiTheme="minorEastAsia" w:hAnsiTheme="minorEastAsia"/>
-          <w:b/>
-          <w:sz w:val="24"/>
-          <w:szCs w:val="24"/>
-        </w:rPr>
-      </w:pPr>
-      <w:r>
-        <w:rPr>
-          <w:rFonts w:hint="eastAsia"/>
-        </w:rPr>
-        <w:t>好看易用有趣更甚于后台技术</w:t>
-      </w:r>
-    </w:p>
-    <w:p>
-      <w:pPr>
-        <w:pStyle w:val="2"/>
-      </w:pPr>
-      <w:r>
-        <w:rPr>
-          <w:rFonts w:hint="eastAsia"/>
-        </w:rPr>
-        <w:t>DSfund</w:t>
-      </w:r>
-      <w:r>
-        <w:rPr>
-          <w:rFonts w:hint="eastAsia"/>
-        </w:rPr>
-        <w:t>合作推广计划</w:t>
-      </w:r>
-    </w:p>
-    <w:p>
-      <w:r>
-        <w:rPr>
-          <w:rFonts w:hint="eastAsia"/>
-        </w:rPr>
-        <w:t>DSFund</w:t>
-      </w:r>
-      <w:r>
-        <w:rPr>
-          <w:rFonts w:hint="eastAsia"/>
-        </w:rPr>
-        <w:t>类似于贴吧</w:t>
-      </w:r>
-      <w:r>
-        <w:rPr>
-          <w:rFonts w:hint="eastAsia"/>
-        </w:rPr>
-        <w:t xml:space="preserve">, </w:t>
-      </w:r>
-      <w:r>
-        <w:rPr>
-          <w:rFonts w:hint="eastAsia"/>
-        </w:rPr>
-        <w:t>可以创建在官方地址</w:t>
-      </w:r>
-      <w:r>
-        <w:rPr>
-          <w:rFonts w:hint="eastAsia"/>
-        </w:rPr>
-        <w:t>,</w:t>
-      </w:r>
-      <w:r>
-        <w:rPr>
-          <w:rFonts w:hint="eastAsia"/>
-        </w:rPr>
-        <w:t>有</w:t>
-      </w:r>
-      <w:r>
-        <w:rPr>
-          <w:rFonts w:hint="eastAsia"/>
-        </w:rPr>
-        <w:t xml:space="preserve">APP. </w:t>
-      </w:r>
-      <w:r>
-        <w:rPr>
-          <w:rFonts w:hint="eastAsia"/>
-        </w:rPr>
-        <w:t>但是</w:t>
-      </w:r>
-      <w:r>
-        <w:rPr>
-          <w:rFonts w:hint="eastAsia"/>
-        </w:rPr>
-        <w:t>DSfund</w:t>
-      </w:r>
-      <w:r>
-        <w:rPr>
-          <w:rFonts w:hint="eastAsia"/>
-        </w:rPr>
-        <w:t>也支持创建在其他网站</w:t>
-      </w:r>
-      <w:r>
-        <w:rPr>
-          <w:rFonts w:hint="eastAsia"/>
-        </w:rPr>
-        <w:t xml:space="preserve">, </w:t>
-      </w:r>
-      <w:r>
-        <w:rPr>
-          <w:rFonts w:hint="eastAsia"/>
-        </w:rPr>
-        <w:t>通过</w:t>
-      </w:r>
-      <w:r>
-        <w:rPr>
-          <w:rFonts w:hint="eastAsia"/>
-        </w:rPr>
-        <w:t>API</w:t>
-      </w:r>
-      <w:r>
-        <w:rPr>
-          <w:rFonts w:hint="eastAsia"/>
-        </w:rPr>
-        <w:t>调用</w:t>
-      </w:r>
-      <w:r>
-        <w:rPr>
-          <w:rFonts w:hint="eastAsia"/>
-        </w:rPr>
-        <w:t>DSfund</w:t>
-      </w:r>
-      <w:r>
-        <w:rPr>
-          <w:rFonts w:hint="eastAsia"/>
-        </w:rPr>
-        <w:t>接口</w:t>
-      </w:r>
-      <w:r>
-        <w:rPr>
-          <w:rFonts w:hint="eastAsia"/>
-        </w:rPr>
-        <w:t>.</w:t>
-      </w:r>
-    </w:p>
-    <w:p>
-      <w:pPr>
-        <w:rPr>
-          <w:rFonts w:hint="eastAsia"/>
-        </w:rPr>
-      </w:pPr>
-      <w:r>
-        <w:t>首先</w:t>
-      </w:r>
-      <w:r>
-        <w:t>,DSfund</w:t>
-      </w:r>
-      <w:r>
-        <w:t>支持用户在自己的社区网站上创建小型基金或者叫兴趣组</w:t>
-      </w:r>
-      <w:r>
-        <w:t>,</w:t>
-      </w:r>
-      <w:r>
-        <w:rPr>
-          <w:rFonts w:hint="eastAsia"/>
-        </w:rPr>
-        <w:t>可以募捐和竞猜</w:t>
-      </w:r>
-      <w:r>
-        <w:rPr>
-          <w:rFonts w:hint="eastAsia"/>
-        </w:rPr>
-        <w:t>.</w:t>
-      </w:r>
-    </w:p>
-    <w:p>
-      <w:r>
-        <w:rPr>
-          <w:rFonts w:hint="eastAsia"/>
-        </w:rPr>
-        <w:t>第二</w:t>
-      </w:r>
-      <w:r>
-        <w:rPr>
-          <w:rFonts w:hint="eastAsia"/>
-        </w:rPr>
-        <w:t>, DSfund</w:t>
-      </w:r>
-      <w:r>
-        <w:rPr>
-          <w:rFonts w:hint="eastAsia"/>
-        </w:rPr>
-        <w:t>提供</w:t>
-      </w:r>
-      <w:r>
-        <w:rPr>
-          <w:rFonts w:hint="eastAsia"/>
-        </w:rPr>
-        <w:t>SDK</w:t>
-      </w:r>
-      <w:r>
-        <w:rPr>
-          <w:rFonts w:hint="eastAsia"/>
-        </w:rPr>
-        <w:t>或者插件之类的东西可以在个人站点上创建兴趣组和竞猜</w:t>
-      </w:r>
-    </w:p>
-    <w:p>
-      <w:r>
-        <w:rPr>
-          <w:rFonts w:hint="eastAsia"/>
-        </w:rPr>
-        <w:t>第三</w:t>
-      </w:r>
-      <w:r>
-        <w:rPr>
-          <w:rFonts w:hint="eastAsia"/>
-        </w:rPr>
-        <w:t>,DSfund</w:t>
-      </w:r>
-      <w:r>
-        <w:rPr>
-          <w:rFonts w:hint="eastAsia"/>
-        </w:rPr>
-        <w:t>提供机制或者合作在主流自媒体博客论坛</w:t>
-      </w:r>
-      <w:r>
-        <w:rPr>
-          <w:rFonts w:hint="eastAsia"/>
-        </w:rPr>
-        <w:t>贴吧</w:t>
-      </w:r>
-      <w:r>
-        <w:rPr>
-          <w:rFonts w:hint="eastAsia"/>
-        </w:rPr>
-        <w:t>等创建兴趣组和竞猜</w:t>
-      </w:r>
-    </w:p>
-    <w:p>
-      <w:pPr>
-        <w:rPr>
-          <w:rFonts w:hint="eastAsia"/>
-        </w:rPr>
-      </w:pPr>
-      <w:r>
-        <w:rPr>
-          <w:rFonts w:hint="eastAsia"/>
-        </w:rPr>
-        <w:t>第四</w:t>
-      </w:r>
-      <w:r>
-        <w:rPr>
-          <w:rFonts w:hint="eastAsia"/>
-        </w:rPr>
-        <w:t>, DSfund</w:t>
-      </w:r>
-      <w:r>
-        <w:rPr>
-          <w:rFonts w:hint="eastAsia"/>
-        </w:rPr>
-        <w:t>提供机制在</w:t>
-      </w:r>
-      <w:r>
-        <w:rPr>
-          <w:rFonts w:hint="eastAsia"/>
-        </w:rPr>
-        <w:t>微博</w:t>
-      </w:r>
-      <w:r>
-        <w:rPr>
-          <w:rFonts w:hint="eastAsia"/>
-        </w:rPr>
-        <w:t>微信朋友圈发布竞猜</w:t>
-      </w:r>
-      <w:r>
-        <w:rPr>
-          <w:rFonts w:hint="eastAsia"/>
-        </w:rPr>
-        <w:t>.</w:t>
-      </w:r>
-      <w:r>
-        <w:rPr>
-          <w:rFonts w:hint="eastAsia"/>
-        </w:rPr>
-        <w:t>(</w:t>
-      </w:r>
-      <w:r>
-        <w:rPr>
-          <w:rFonts w:hint="eastAsia"/>
-        </w:rPr>
-        <w:t>类似于投票</w:t>
-      </w:r>
-      <w:r>
-        <w:rPr>
-          <w:rFonts w:hint="eastAsia"/>
-        </w:rPr>
-        <w:t>,</w:t>
-      </w:r>
-      <w:r>
-        <w:rPr>
-          <w:rFonts w:hint="eastAsia"/>
-        </w:rPr>
-        <w:t>稍微复杂点</w:t>
-      </w:r>
-      <w:r>
-        <w:rPr>
-          <w:rFonts w:hint="eastAsia"/>
-        </w:rPr>
-        <w:t>)</w:t>
-      </w:r>
-    </w:p>
-    <w:p>
-      <w:pPr>
-        <w:rPr>
-          <w:rFonts w:hint="eastAsia"/>
-        </w:rPr>
-      </w:pPr>
-      <w:r>
-        <w:rPr>
-          <w:rFonts w:hint="eastAsia"/>
-        </w:rPr>
-        <w:t>第五</w:t>
-      </w:r>
-      <w:r>
-        <w:rPr>
-          <w:rFonts w:hint="eastAsia"/>
-        </w:rPr>
-        <w:t xml:space="preserve">, </w:t>
-      </w:r>
-      <w:r>
-        <w:rPr>
-          <w:rFonts w:hint="eastAsia"/>
-        </w:rPr>
-        <w:t>与电竟网站合作</w:t>
-      </w:r>
-      <w:r>
-        <w:rPr>
-          <w:rFonts w:hint="eastAsia"/>
-        </w:rPr>
-        <w:t xml:space="preserve">. </w:t>
-      </w:r>
-      <w:r>
-        <w:rPr>
-          <w:rFonts w:hint="eastAsia"/>
-        </w:rPr>
-        <w:t>电竟是兴趣和博彩的重度应用者</w:t>
+      <w:r>
+        <w:rPr>
+          <w:rFonts w:hint="eastAsia"/>
+        </w:rPr>
+        <w:t>电竟是兴趣和竞猜</w:t>
+      </w:r>
+      <w:r>
+        <w:rPr>
+          <w:rFonts w:hint="eastAsia"/>
+        </w:rPr>
+        <w:t>的重度应用者</w:t>
       </w:r>
       <w:r>
         <w:rPr>
@@ -2474,7 +2760,33 @@
         <w:rPr>
           <w:rFonts w:hint="eastAsia"/>
         </w:rPr>
-        <w:t>用充值购买代币的先进直接就是他们的收入</w:t>
+        <w:t>用</w:t>
+      </w:r>
+      <w:r>
+        <w:rPr>
+          <w:rFonts w:hint="eastAsia"/>
+        </w:rPr>
+        <w:t>户充</w:t>
+      </w:r>
+      <w:proofErr w:type="gramStart"/>
+      <w:r>
+        <w:rPr>
+          <w:rFonts w:hint="eastAsia"/>
+        </w:rPr>
+        <w:t>值购买</w:t>
+      </w:r>
+      <w:proofErr w:type="gramEnd"/>
+      <w:r>
+        <w:rPr>
+          <w:rFonts w:hint="eastAsia"/>
+        </w:rPr>
+        <w:t>代币的现金</w:t>
+      </w:r>
+      <w:r>
+        <w:rPr>
+          <w:rFonts w:hint="eastAsia"/>
+        </w:rPr>
+        <w:t>直接就是他们的收入</w:t>
       </w:r>
       <w:r>
         <w:rPr>
@@ -2520,24 +2832,28 @@
       </w:r>
     </w:p>
     <w:p>
+      <w:proofErr w:type="spellStart"/>
       <w:r>
         <w:rPr>
           <w:rFonts w:hint="eastAsia"/>
         </w:rPr>
         <w:t>DSfund</w:t>
       </w:r>
+      <w:proofErr w:type="spellEnd"/>
       <w:r>
         <w:rPr>
           <w:rFonts w:hint="eastAsia"/>
         </w:rPr>
         <w:t>代币相关的业务初期可以放在以太坊</w:t>
       </w:r>
+      <w:proofErr w:type="spellStart"/>
       <w:r>
         <w:rPr>
           <w:rFonts w:hint="eastAsia"/>
         </w:rPr>
         <w:t>testnet</w:t>
       </w:r>
+      <w:proofErr w:type="spellEnd"/>
       <w:r>
         <w:rPr>
           <w:rFonts w:hint="eastAsia"/>
@@ -2568,12 +2884,14 @@
         </w:rPr>
         <w:t>或者</w:t>
       </w:r>
+      <w:proofErr w:type="spellStart"/>
       <w:r>
         <w:rPr>
           <w:rFonts w:hint="eastAsia"/>
         </w:rPr>
         <w:t>Wanchain</w:t>
       </w:r>
+      <w:proofErr w:type="spellEnd"/>
       <w:r>
         <w:rPr>
           <w:rFonts w:hint="eastAsia"/>
@@ -2592,12 +2910,14 @@
         </w:rPr>
         <w:t>可以通过</w:t>
       </w:r>
+      <w:proofErr w:type="spellStart"/>
       <w:r>
         <w:rPr>
           <w:rFonts w:hint="eastAsia"/>
         </w:rPr>
         <w:t>wanchain</w:t>
       </w:r>
+      <w:proofErr w:type="spellEnd"/>
       <w:r>
         <w:rPr>
           <w:rFonts w:hint="eastAsia"/>
@@ -2636,11 +2956,19 @@
         </w:numPr>
         <w:ind w:firstLineChars="0"/>
       </w:pPr>
-      <w:r>
-        <w:rPr>
-          <w:rFonts w:hint="eastAsia"/>
-        </w:rPr>
-        <w:t>小型基金或者兴趣组的身份标志是一个地址</w:t>
+      <w:proofErr w:type="gramStart"/>
+      <w:r>
+        <w:rPr>
+          <w:rFonts w:hint="eastAsia"/>
+        </w:rPr>
+        <w:t>小型基金</w:t>
+      </w:r>
+      <w:proofErr w:type="gramEnd"/>
+      <w:r>
+        <w:rPr>
+          <w:rFonts w:hint="eastAsia"/>
+        </w:rPr>
+        <w:t>或者兴趣组的身份标志是一个地址</w:t>
       </w:r>
       <w:r>
         <w:rPr>
@@ -2830,7 +3158,13 @@
         <w:rPr>
           <w:rFonts w:hint="eastAsia"/>
         </w:rPr>
-        <w:t>实现简单</w:t>
+        <w:t>生态</w:t>
+      </w:r>
+      <w:r>
+        <w:rPr>
+          <w:rFonts w:hint="eastAsia"/>
+        </w:rPr>
+        <w:t>简单</w:t>
       </w:r>
     </w:p>
     <w:p>
@@ -2945,16 +3279,15 @@
           <w:numId w:val="1"/>
         </w:numPr>
         <w:ind w:firstLineChars="0"/>
-        <w:rPr>
-          <w:rFonts w:hint="eastAsia"/>
-        </w:rPr>
-      </w:pPr>
+      </w:pPr>
+      <w:proofErr w:type="gramStart"/>
       <w:r>
         <w:rPr>
           <w:rFonts w:hint="eastAsia"/>
         </w:rPr>
         <w:t>官网和</w:t>
       </w:r>
+      <w:proofErr w:type="gramEnd"/>
       <w:r>
         <w:rPr>
           <w:rFonts w:hint="eastAsia"/>
@@ -3000,9 +3333,6 @@
           <w:numId w:val="1"/>
         </w:numPr>
         <w:ind w:firstLineChars="0"/>
-        <w:rPr>
-          <w:rFonts w:hint="eastAsia"/>
-        </w:rPr>
       </w:pPr>
       <w:r>
         <w:rPr>
